--- a/Програмування Тест 03.docx
+++ b/Програмування Тест 03.docx
@@ -308,7 +308,47 @@
           <w:szCs w:val="28"/>
           <w:lang w:val="uk-UA"/>
         </w:rPr>
-        <w:t>27.10.2020</w:t>
+        <w:t>05</w:t>
+      </w:r>
+      <w:r>
+        <w:rPr>
+          <w:b/>
+          <w:color w:val="FF0000"/>
+          <w:sz w:val="28"/>
+          <w:szCs w:val="28"/>
+          <w:lang w:val="uk-UA"/>
+        </w:rPr>
+        <w:t>.1</w:t>
+      </w:r>
+      <w:r>
+        <w:rPr>
+          <w:b/>
+          <w:color w:val="FF0000"/>
+          <w:sz w:val="28"/>
+          <w:szCs w:val="28"/>
+          <w:lang w:val="uk-UA"/>
+        </w:rPr>
+        <w:t>1</w:t>
+      </w:r>
+      <w:r>
+        <w:rPr>
+          <w:b/>
+          <w:color w:val="FF0000"/>
+          <w:sz w:val="28"/>
+          <w:szCs w:val="28"/>
+          <w:lang w:val="uk-UA"/>
+        </w:rPr>
+        <w:t>.202</w:t>
+      </w:r>
+      <w:r>
+        <w:rPr>
+          <w:b/>
+          <w:color w:val="FF0000"/>
+          <w:sz w:val="28"/>
+          <w:szCs w:val="28"/>
+          <w:lang w:val="uk-UA"/>
+        </w:rPr>
+        <w:t>1</w:t>
       </w:r>
     </w:p>
     <w:p>
@@ -5095,7 +5135,7 @@
           <w:b/>
           <w:sz w:val="28"/>
           <w:szCs w:val="28"/>
-          <w:lang w:eastAsia="uk-UA"/>
+          <w:lang w:val="en-US" w:eastAsia="uk-UA"/>
         </w:rPr>
       </w:pPr>
       <w:r>
@@ -5114,7 +5154,7 @@
           <w:b/>
           <w:sz w:val="28"/>
           <w:szCs w:val="28"/>
-          <w:lang w:eastAsia="uk-UA"/>
+          <w:lang w:val="en-US" w:eastAsia="uk-UA"/>
         </w:rPr>
         <w:t>{</w:t>
       </w:r>
@@ -5137,7 +5177,7 @@
           <w:b/>
           <w:sz w:val="28"/>
           <w:szCs w:val="28"/>
-          <w:lang w:eastAsia="uk-UA"/>
+          <w:lang w:val="en-US" w:eastAsia="uk-UA"/>
         </w:rPr>
         <w:t>       </w:t>
       </w:r>
@@ -5546,7 +5586,7 @@
           <w:b/>
           <w:sz w:val="28"/>
           <w:szCs w:val="28"/>
-          <w:lang w:eastAsia="uk-UA"/>
+          <w:lang w:val="en-US" w:eastAsia="uk-UA"/>
         </w:rPr>
       </w:pPr>
       <w:r>
@@ -5565,7 +5605,7 @@
           <w:b/>
           <w:sz w:val="28"/>
           <w:szCs w:val="28"/>
-          <w:lang w:eastAsia="uk-UA"/>
+          <w:lang w:val="en-US" w:eastAsia="uk-UA"/>
         </w:rPr>
         <w:t>}</w:t>
       </w:r>
@@ -5579,7 +5619,7 @@
           <w:b/>
           <w:sz w:val="28"/>
           <w:szCs w:val="28"/>
-          <w:lang w:eastAsia="uk-UA"/>
+          <w:lang w:val="en-US" w:eastAsia="uk-UA"/>
         </w:rPr>
       </w:pPr>
       <w:r>
@@ -5588,9 +5628,9 @@
           <w:b/>
           <w:sz w:val="28"/>
           <w:szCs w:val="28"/>
-          <w:lang w:eastAsia="uk-UA"/>
-        </w:rPr>
-        <w:t>       </w:t>
+          <w:lang w:val="en-US" w:eastAsia="uk-UA"/>
+        </w:rPr>
+        <w:t>       std::</w:t>
       </w:r>
       <w:proofErr w:type="spellStart"/>
       <w:r>
@@ -5599,9 +5639,9 @@
           <w:b/>
           <w:sz w:val="28"/>
           <w:szCs w:val="28"/>
-          <w:lang w:eastAsia="uk-UA"/>
-        </w:rPr>
-        <w:t>std::cout</w:t>
+          <w:lang w:val="en-US" w:eastAsia="uk-UA"/>
+        </w:rPr>
+        <w:t>cout</w:t>
       </w:r>
       <w:proofErr w:type="spellEnd"/>
       <w:r>
@@ -5610,7 +5650,7 @@
           <w:b/>
           <w:sz w:val="28"/>
           <w:szCs w:val="28"/>
-          <w:lang w:eastAsia="uk-UA"/>
+          <w:lang w:val="en-US" w:eastAsia="uk-UA"/>
         </w:rPr>
         <w:t xml:space="preserve"> &lt;&lt; ".";</w:t>
       </w:r>
@@ -5624,7 +5664,7 @@
           <w:b/>
           <w:sz w:val="28"/>
           <w:szCs w:val="28"/>
-          <w:lang w:eastAsia="uk-UA"/>
+          <w:lang w:val="en-US" w:eastAsia="uk-UA"/>
         </w:rPr>
       </w:pPr>
       <w:r>
@@ -5633,7 +5673,7 @@
           <w:b/>
           <w:sz w:val="28"/>
           <w:szCs w:val="28"/>
-          <w:lang w:eastAsia="uk-UA"/>
+          <w:lang w:val="en-US" w:eastAsia="uk-UA"/>
         </w:rPr>
         <w:t>    }</w:t>
       </w:r>
@@ -5647,7 +5687,7 @@
           <w:b/>
           <w:sz w:val="28"/>
           <w:szCs w:val="28"/>
-          <w:lang w:eastAsia="uk-UA"/>
+          <w:lang w:val="en-US" w:eastAsia="uk-UA"/>
         </w:rPr>
       </w:pPr>
       <w:r>
@@ -5656,29 +5696,29 @@
           <w:b/>
           <w:sz w:val="28"/>
           <w:szCs w:val="28"/>
-          <w:lang w:eastAsia="uk-UA"/>
+          <w:lang w:val="en-US" w:eastAsia="uk-UA"/>
         </w:rPr>
         <w:t>    </w:t>
       </w:r>
-      <w:proofErr w:type="spellStart"/>
+      <w:proofErr w:type="gramStart"/>
       <w:r>
         <w:rPr>
           <w:rFonts w:ascii="Courier New" w:eastAsia="Times New Roman" w:hAnsi="Courier New" w:cs="Courier New"/>
           <w:b/>
           <w:sz w:val="28"/>
           <w:szCs w:val="28"/>
-          <w:lang w:eastAsia="uk-UA"/>
+          <w:lang w:val="en-US" w:eastAsia="uk-UA"/>
         </w:rPr>
         <w:t>return</w:t>
       </w:r>
-      <w:proofErr w:type="spellEnd"/>
+      <w:proofErr w:type="gramEnd"/>
       <w:r>
         <w:rPr>
           <w:rFonts w:ascii="Times New Roman" w:eastAsia="Times New Roman" w:hAnsi="Times New Roman" w:cs="Times New Roman"/>
           <w:b/>
           <w:sz w:val="28"/>
           <w:szCs w:val="28"/>
-          <w:lang w:eastAsia="uk-UA"/>
+          <w:lang w:val="en-US" w:eastAsia="uk-UA"/>
         </w:rPr>
         <w:t xml:space="preserve"> </w:t>
       </w:r>
@@ -5688,7 +5728,7 @@
           <w:b/>
           <w:sz w:val="28"/>
           <w:szCs w:val="28"/>
-          <w:lang w:eastAsia="uk-UA"/>
+          <w:lang w:val="en-US" w:eastAsia="uk-UA"/>
         </w:rPr>
         <w:t>0;</w:t>
       </w:r>
@@ -5702,7 +5742,7 @@
           <w:b/>
           <w:sz w:val="28"/>
           <w:szCs w:val="28"/>
-          <w:lang w:eastAsia="uk-UA"/>
+          <w:lang w:val="en-US" w:eastAsia="uk-UA"/>
         </w:rPr>
       </w:pPr>
       <w:r>
@@ -5711,7 +5751,7 @@
           <w:b/>
           <w:sz w:val="28"/>
           <w:szCs w:val="28"/>
-          <w:lang w:eastAsia="uk-UA"/>
+          <w:lang w:val="en-US" w:eastAsia="uk-UA"/>
         </w:rPr>
         <w:t> }</w:t>
       </w:r>
@@ -5723,6 +5763,7 @@
           <w:rFonts w:ascii="Times New Roman" w:hAnsi="Times New Roman" w:cs="Times New Roman"/>
           <w:sz w:val="28"/>
           <w:szCs w:val="28"/>
+          <w:lang w:val="en-US"/>
         </w:rPr>
       </w:pPr>
       <w:r>
@@ -5739,6 +5780,7 @@
           <w:rFonts w:ascii="Times New Roman" w:hAnsi="Times New Roman" w:cs="Times New Roman"/>
           <w:sz w:val="28"/>
           <w:szCs w:val="28"/>
+          <w:lang w:val="en-US"/>
         </w:rPr>
         <w:t>:</w:t>
       </w:r>
@@ -7163,15 +7205,13 @@
         <w:spacing w:after="0" w:line="240" w:lineRule="auto"/>
         <w:rPr>
           <w:rFonts w:ascii="Times New Roman" w:hAnsi="Times New Roman" w:cs="Times New Roman"/>
-          <w:b/>
-          <w:sz w:val="28"/>
-          <w:szCs w:val="28"/>
-        </w:rPr>
-      </w:pPr>
-      <w:r>
-        <w:rPr>
-          <w:rFonts w:ascii="Times New Roman" w:hAnsi="Times New Roman" w:cs="Times New Roman"/>
-          <w:b/>
+          <w:sz w:val="28"/>
+          <w:szCs w:val="28"/>
+        </w:rPr>
+      </w:pPr>
+      <w:r>
+        <w:rPr>
+          <w:rFonts w:ascii="Times New Roman" w:hAnsi="Times New Roman" w:cs="Times New Roman"/>
           <w:sz w:val="28"/>
           <w:szCs w:val="28"/>
           <w:lang w:val="en-US"/>
@@ -7181,7 +7221,6 @@
       <w:r>
         <w:rPr>
           <w:rFonts w:ascii="Times New Roman" w:hAnsi="Times New Roman" w:cs="Times New Roman"/>
-          <w:b/>
           <w:sz w:val="28"/>
           <w:szCs w:val="28"/>
         </w:rPr>
@@ -7191,7 +7230,6 @@
       <w:r>
         <w:rPr>
           <w:rFonts w:ascii="Times New Roman" w:hAnsi="Times New Roman" w:cs="Times New Roman"/>
-          <w:b/>
           <w:sz w:val="28"/>
           <w:szCs w:val="28"/>
         </w:rPr>
@@ -7201,7 +7239,6 @@
       <w:r>
         <w:rPr>
           <w:rFonts w:ascii="Times New Roman" w:hAnsi="Times New Roman" w:cs="Times New Roman"/>
-          <w:b/>
           <w:sz w:val="28"/>
           <w:szCs w:val="28"/>
         </w:rPr>
